--- a/Matériel/E-306-XCL01-RolesDansUnGroupe.docx
+++ b/Matériel/E-306-XCL01-RolesDansUnGroupe.docx
@@ -1800,8 +1800,6 @@
               </w:rPr>
               <w:t>Extraverti, enthousiaste, communicatif. Explore les opportunités. Développe des contacts</w:t>
             </w:r>
-            <w:bookmarkStart w:id="0" w:name="_GoBack"/>
-            <w:bookmarkEnd w:id="0"/>
           </w:p>
           <w:p>
             <w:pPr>
@@ -2204,6 +2202,30 @@
           </w:p>
           <w:p>
             <w:pPr>
+              <w:pStyle w:val="Paragraphedeliste"/>
+              <w:numPr>
+                <w:ilvl w:val="0"/>
+                <w:numId w:val="19"/>
+              </w:numPr>
+              <w:rPr>
+                <w:rFonts w:ascii="Century Gothic" w:hAnsi="Century Gothic"/>
+                <w:sz w:val="22"/>
+                <w:szCs w:val="22"/>
+              </w:rPr>
+            </w:pPr>
+            <w:bookmarkStart w:id="0" w:name="_GoBack"/>
+            <w:bookmarkEnd w:id="0"/>
+            <w:r>
+              <w:rPr>
+                <w:rFonts w:ascii="Century Gothic" w:hAnsi="Century Gothic"/>
+                <w:sz w:val="22"/>
+                <w:szCs w:val="22"/>
+              </w:rPr>
+              <w:t>oui il est compétitif et dynamique</w:t>
+            </w:r>
+          </w:p>
+          <w:p>
+            <w:pPr>
               <w:rPr>
                 <w:rFonts w:ascii="Century Gothic" w:hAnsi="Century Gothic"/>
               </w:rPr>
@@ -2610,14 +2632,7 @@
                 <w:rFonts w:ascii="Century Gothic" w:hAnsi="Century Gothic"/>
                 <w:sz w:val="22"/>
               </w:rPr>
-              <w:t xml:space="preserve">, </w:t>
-            </w:r>
-            <w:r>
-              <w:rPr>
-                <w:rFonts w:ascii="Century Gothic" w:hAnsi="Century Gothic"/>
-                <w:sz w:val="22"/>
-              </w:rPr>
-              <w:t>fiable</w:t>
+              <w:t>, fiable</w:t>
             </w:r>
           </w:p>
           <w:p>
@@ -4342,6 +4357,119 @@
     </w:lvl>
   </w:abstractNum>
   <w:abstractNum w:abstractNumId="3" w15:restartNumberingAfterBreak="0">
+    <w:nsid w:val="07A330EE"/>
+    <w:multiLevelType w:val="hybridMultilevel"/>
+    <w:tmpl w:val="CFB4B9E8"/>
+    <w:lvl w:ilvl="0" w:tplc="100C0001">
+      <w:start w:val="1"/>
+      <w:numFmt w:val="bullet"/>
+      <w:lvlText w:val=""/>
+      <w:lvlJc w:val="left"/>
+      <w:pPr>
+        <w:ind w:left="720" w:hanging="360"/>
+      </w:pPr>
+      <w:rPr>
+        <w:rFonts w:ascii="Symbol" w:hAnsi="Symbol" w:hint="default"/>
+      </w:rPr>
+    </w:lvl>
+    <w:lvl w:ilvl="1" w:tplc="100C0003" w:tentative="1">
+      <w:start w:val="1"/>
+      <w:numFmt w:val="bullet"/>
+      <w:lvlText w:val="o"/>
+      <w:lvlJc w:val="left"/>
+      <w:pPr>
+        <w:ind w:left="1440" w:hanging="360"/>
+      </w:pPr>
+      <w:rPr>
+        <w:rFonts w:ascii="Courier New" w:hAnsi="Courier New" w:cs="Courier New" w:hint="default"/>
+      </w:rPr>
+    </w:lvl>
+    <w:lvl w:ilvl="2" w:tplc="100C0005" w:tentative="1">
+      <w:start w:val="1"/>
+      <w:numFmt w:val="bullet"/>
+      <w:lvlText w:val=""/>
+      <w:lvlJc w:val="left"/>
+      <w:pPr>
+        <w:ind w:left="2160" w:hanging="360"/>
+      </w:pPr>
+      <w:rPr>
+        <w:rFonts w:ascii="Wingdings" w:hAnsi="Wingdings" w:hint="default"/>
+      </w:rPr>
+    </w:lvl>
+    <w:lvl w:ilvl="3" w:tplc="100C0001" w:tentative="1">
+      <w:start w:val="1"/>
+      <w:numFmt w:val="bullet"/>
+      <w:lvlText w:val=""/>
+      <w:lvlJc w:val="left"/>
+      <w:pPr>
+        <w:ind w:left="2880" w:hanging="360"/>
+      </w:pPr>
+      <w:rPr>
+        <w:rFonts w:ascii="Symbol" w:hAnsi="Symbol" w:hint="default"/>
+      </w:rPr>
+    </w:lvl>
+    <w:lvl w:ilvl="4" w:tplc="100C0003" w:tentative="1">
+      <w:start w:val="1"/>
+      <w:numFmt w:val="bullet"/>
+      <w:lvlText w:val="o"/>
+      <w:lvlJc w:val="left"/>
+      <w:pPr>
+        <w:ind w:left="3600" w:hanging="360"/>
+      </w:pPr>
+      <w:rPr>
+        <w:rFonts w:ascii="Courier New" w:hAnsi="Courier New" w:cs="Courier New" w:hint="default"/>
+      </w:rPr>
+    </w:lvl>
+    <w:lvl w:ilvl="5" w:tplc="100C0005" w:tentative="1">
+      <w:start w:val="1"/>
+      <w:numFmt w:val="bullet"/>
+      <w:lvlText w:val=""/>
+      <w:lvlJc w:val="left"/>
+      <w:pPr>
+        <w:ind w:left="4320" w:hanging="360"/>
+      </w:pPr>
+      <w:rPr>
+        <w:rFonts w:ascii="Wingdings" w:hAnsi="Wingdings" w:hint="default"/>
+      </w:rPr>
+    </w:lvl>
+    <w:lvl w:ilvl="6" w:tplc="100C0001" w:tentative="1">
+      <w:start w:val="1"/>
+      <w:numFmt w:val="bullet"/>
+      <w:lvlText w:val=""/>
+      <w:lvlJc w:val="left"/>
+      <w:pPr>
+        <w:ind w:left="5040" w:hanging="360"/>
+      </w:pPr>
+      <w:rPr>
+        <w:rFonts w:ascii="Symbol" w:hAnsi="Symbol" w:hint="default"/>
+      </w:rPr>
+    </w:lvl>
+    <w:lvl w:ilvl="7" w:tplc="100C0003" w:tentative="1">
+      <w:start w:val="1"/>
+      <w:numFmt w:val="bullet"/>
+      <w:lvlText w:val="o"/>
+      <w:lvlJc w:val="left"/>
+      <w:pPr>
+        <w:ind w:left="5760" w:hanging="360"/>
+      </w:pPr>
+      <w:rPr>
+        <w:rFonts w:ascii="Courier New" w:hAnsi="Courier New" w:cs="Courier New" w:hint="default"/>
+      </w:rPr>
+    </w:lvl>
+    <w:lvl w:ilvl="8" w:tplc="100C0005" w:tentative="1">
+      <w:start w:val="1"/>
+      <w:numFmt w:val="bullet"/>
+      <w:lvlText w:val=""/>
+      <w:lvlJc w:val="left"/>
+      <w:pPr>
+        <w:ind w:left="6480" w:hanging="360"/>
+      </w:pPr>
+      <w:rPr>
+        <w:rFonts w:ascii="Wingdings" w:hAnsi="Wingdings" w:hint="default"/>
+      </w:rPr>
+    </w:lvl>
+  </w:abstractNum>
+  <w:abstractNum w:abstractNumId="4" w15:restartNumberingAfterBreak="0">
     <w:nsid w:val="13AB381A"/>
     <w:multiLevelType w:val="hybridMultilevel"/>
     <w:tmpl w:val="B43857E8"/>
@@ -4484,7 +4612,7 @@
       </w:rPr>
     </w:lvl>
   </w:abstractNum>
-  <w:abstractNum w:abstractNumId="4" w15:restartNumberingAfterBreak="0">
+  <w:abstractNum w:abstractNumId="5" w15:restartNumberingAfterBreak="0">
     <w:nsid w:val="13D57E9B"/>
     <w:multiLevelType w:val="hybridMultilevel"/>
     <w:tmpl w:val="C1345B12"/>
@@ -4597,7 +4725,7 @@
       </w:rPr>
     </w:lvl>
   </w:abstractNum>
-  <w:abstractNum w:abstractNumId="5" w15:restartNumberingAfterBreak="0">
+  <w:abstractNum w:abstractNumId="6" w15:restartNumberingAfterBreak="0">
     <w:nsid w:val="1D434429"/>
     <w:multiLevelType w:val="hybridMultilevel"/>
     <w:tmpl w:val="B6C8CBB6"/>
@@ -4710,7 +4838,7 @@
       </w:rPr>
     </w:lvl>
   </w:abstractNum>
-  <w:abstractNum w:abstractNumId="6" w15:restartNumberingAfterBreak="0">
+  <w:abstractNum w:abstractNumId="7" w15:restartNumberingAfterBreak="0">
     <w:nsid w:val="20EF2D19"/>
     <w:multiLevelType w:val="hybridMultilevel"/>
     <w:tmpl w:val="7C485BBC"/>
@@ -4823,7 +4951,7 @@
       </w:rPr>
     </w:lvl>
   </w:abstractNum>
-  <w:abstractNum w:abstractNumId="7" w15:restartNumberingAfterBreak="0">
+  <w:abstractNum w:abstractNumId="8" w15:restartNumberingAfterBreak="0">
     <w:nsid w:val="22A43896"/>
     <w:multiLevelType w:val="hybridMultilevel"/>
     <w:tmpl w:val="2822201C"/>
@@ -4936,7 +5064,7 @@
       </w:rPr>
     </w:lvl>
   </w:abstractNum>
-  <w:abstractNum w:abstractNumId="8" w15:restartNumberingAfterBreak="0">
+  <w:abstractNum w:abstractNumId="9" w15:restartNumberingAfterBreak="0">
     <w:nsid w:val="303B1513"/>
     <w:multiLevelType w:val="hybridMultilevel"/>
     <w:tmpl w:val="6414B49E"/>
@@ -5049,7 +5177,7 @@
       </w:rPr>
     </w:lvl>
   </w:abstractNum>
-  <w:abstractNum w:abstractNumId="9" w15:restartNumberingAfterBreak="0">
+  <w:abstractNum w:abstractNumId="10" w15:restartNumberingAfterBreak="0">
     <w:nsid w:val="31E97E9D"/>
     <w:multiLevelType w:val="hybridMultilevel"/>
     <w:tmpl w:val="7D861FE4"/>
@@ -5162,7 +5290,7 @@
       </w:rPr>
     </w:lvl>
   </w:abstractNum>
-  <w:abstractNum w:abstractNumId="10" w15:restartNumberingAfterBreak="0">
+  <w:abstractNum w:abstractNumId="11" w15:restartNumberingAfterBreak="0">
     <w:nsid w:val="36767F00"/>
     <w:multiLevelType w:val="hybridMultilevel"/>
     <w:tmpl w:val="0F7C8280"/>
@@ -5275,7 +5403,7 @@
       </w:rPr>
     </w:lvl>
   </w:abstractNum>
-  <w:abstractNum w:abstractNumId="11" w15:restartNumberingAfterBreak="0">
+  <w:abstractNum w:abstractNumId="12" w15:restartNumberingAfterBreak="0">
     <w:nsid w:val="54E403E7"/>
     <w:multiLevelType w:val="hybridMultilevel"/>
     <w:tmpl w:val="B5F052AA"/>
@@ -5388,7 +5516,7 @@
       </w:rPr>
     </w:lvl>
   </w:abstractNum>
-  <w:abstractNum w:abstractNumId="12" w15:restartNumberingAfterBreak="0">
+  <w:abstractNum w:abstractNumId="13" w15:restartNumberingAfterBreak="0">
     <w:nsid w:val="59B71316"/>
     <w:multiLevelType w:val="hybridMultilevel"/>
     <w:tmpl w:val="CCCA023E"/>
@@ -5501,7 +5629,7 @@
       </w:rPr>
     </w:lvl>
   </w:abstractNum>
-  <w:abstractNum w:abstractNumId="13" w15:restartNumberingAfterBreak="0">
+  <w:abstractNum w:abstractNumId="14" w15:restartNumberingAfterBreak="0">
     <w:nsid w:val="5CC35DB6"/>
     <w:multiLevelType w:val="hybridMultilevel"/>
     <w:tmpl w:val="BD7CCA62"/>
@@ -5614,7 +5742,7 @@
       </w:rPr>
     </w:lvl>
   </w:abstractNum>
-  <w:abstractNum w:abstractNumId="14" w15:restartNumberingAfterBreak="0">
+  <w:abstractNum w:abstractNumId="15" w15:restartNumberingAfterBreak="0">
     <w:nsid w:val="5F9F1C10"/>
     <w:multiLevelType w:val="hybridMultilevel"/>
     <w:tmpl w:val="A6AA4244"/>
@@ -5727,7 +5855,7 @@
       </w:rPr>
     </w:lvl>
   </w:abstractNum>
-  <w:abstractNum w:abstractNumId="15" w15:restartNumberingAfterBreak="0">
+  <w:abstractNum w:abstractNumId="16" w15:restartNumberingAfterBreak="0">
     <w:nsid w:val="60724F10"/>
     <w:multiLevelType w:val="hybridMultilevel"/>
     <w:tmpl w:val="1EA60AE0"/>
@@ -5840,7 +5968,7 @@
       </w:rPr>
     </w:lvl>
   </w:abstractNum>
-  <w:abstractNum w:abstractNumId="16" w15:restartNumberingAfterBreak="0">
+  <w:abstractNum w:abstractNumId="17" w15:restartNumberingAfterBreak="0">
     <w:nsid w:val="6D385936"/>
     <w:multiLevelType w:val="hybridMultilevel"/>
     <w:tmpl w:val="E78698A8"/>
@@ -5983,7 +6111,7 @@
       </w:rPr>
     </w:lvl>
   </w:abstractNum>
-  <w:abstractNum w:abstractNumId="17" w15:restartNumberingAfterBreak="0">
+  <w:abstractNum w:abstractNumId="18" w15:restartNumberingAfterBreak="0">
     <w:nsid w:val="7B442C4F"/>
     <w:multiLevelType w:val="hybridMultilevel"/>
     <w:tmpl w:val="0B02AAB0"/>
@@ -6100,55 +6228,58 @@
     <w:abstractNumId w:val="1"/>
   </w:num>
   <w:num w:numId="2">
-    <w:abstractNumId w:val="3"/>
+    <w:abstractNumId w:val="4"/>
   </w:num>
   <w:num w:numId="3">
+    <w:abstractNumId w:val="17"/>
+  </w:num>
+  <w:num w:numId="4">
+    <w:abstractNumId w:val="9"/>
+  </w:num>
+  <w:num w:numId="5">
+    <w:abstractNumId w:val="6"/>
+  </w:num>
+  <w:num w:numId="6">
     <w:abstractNumId w:val="16"/>
   </w:num>
-  <w:num w:numId="4">
-    <w:abstractNumId w:val="8"/>
-  </w:num>
-  <w:num w:numId="5">
+  <w:num w:numId="7">
     <w:abstractNumId w:val="5"/>
   </w:num>
-  <w:num w:numId="6">
+  <w:num w:numId="8">
+    <w:abstractNumId w:val="14"/>
+  </w:num>
+  <w:num w:numId="9">
     <w:abstractNumId w:val="15"/>
   </w:num>
-  <w:num w:numId="7">
-    <w:abstractNumId w:val="4"/>
-  </w:num>
-  <w:num w:numId="8">
-    <w:abstractNumId w:val="13"/>
-  </w:num>
-  <w:num w:numId="9">
-    <w:abstractNumId w:val="14"/>
-  </w:num>
   <w:num w:numId="10">
-    <w:abstractNumId w:val="9"/>
+    <w:abstractNumId w:val="10"/>
   </w:num>
   <w:num w:numId="11">
     <w:abstractNumId w:val="2"/>
   </w:num>
   <w:num w:numId="12">
-    <w:abstractNumId w:val="7"/>
+    <w:abstractNumId w:val="8"/>
   </w:num>
   <w:num w:numId="13">
+    <w:abstractNumId w:val="13"/>
+  </w:num>
+  <w:num w:numId="14">
     <w:abstractNumId w:val="12"/>
   </w:num>
-  <w:num w:numId="14">
+  <w:num w:numId="15">
     <w:abstractNumId w:val="11"/>
   </w:num>
-  <w:num w:numId="15">
-    <w:abstractNumId w:val="10"/>
-  </w:num>
   <w:num w:numId="16">
-    <w:abstractNumId w:val="17"/>
+    <w:abstractNumId w:val="18"/>
   </w:num>
   <w:num w:numId="17">
     <w:abstractNumId w:val="0"/>
   </w:num>
   <w:num w:numId="18">
-    <w:abstractNumId w:val="6"/>
+    <w:abstractNumId w:val="7"/>
+  </w:num>
+  <w:num w:numId="19">
+    <w:abstractNumId w:val="3"/>
   </w:num>
   <w:numIdMacAtCleanup w:val="17"/>
 </w:numbering>
